--- a/ПР5-9/ПР8.docx
+++ b/ПР5-9/ПР8.docx
@@ -12782,7 +12782,13 @@
         <w:t>JSON</w:t>
       </w:r>
       <w:r>
-        <w:t>, представлена в листинге 1.</w:t>
+        <w:t xml:space="preserve">, представлена в листинге </w:t>
+      </w:r>
+      <w:r>
+        <w:t>4</w:t>
+      </w:r>
+      <w:r>
+        <w:t>.</w:t>
       </w:r>
     </w:p>
     <w:p>
@@ -12835,7 +12841,13 @@
         <w:pStyle w:val="af3"/>
       </w:pPr>
       <w:r>
-        <w:t>Листинг 1 – Программа</w:t>
+        <w:t xml:space="preserve">Листинг </w:t>
+      </w:r>
+      <w:r>
+        <w:t>4</w:t>
+      </w:r>
+      <w:r>
+        <w:t xml:space="preserve"> – Программа</w:t>
       </w:r>
     </w:p>
     <w:tbl>
@@ -15683,17 +15695,38 @@
     <w:p>
       <w:pPr>
         <w:pStyle w:val="af3"/>
+        <w:rPr>
+          <w:lang w:val="en-US"/>
+        </w:rPr>
       </w:pPr>
       <w:r>
         <w:t>Листинг</w:t>
       </w:r>
       <w:r>
-        <w:t xml:space="preserve"> 2 – </w:t>
+        <w:rPr>
+          <w:lang w:val="en-US"/>
+        </w:rPr>
+        <w:t xml:space="preserve"> </w:t>
+      </w:r>
+      <w:r>
+        <w:rPr>
+          <w:lang w:val="en-US"/>
+        </w:rPr>
+        <w:t>5</w:t>
+      </w:r>
+      <w:r>
+        <w:rPr>
+          <w:lang w:val="en-US"/>
+        </w:rPr>
+        <w:t xml:space="preserve"> – </w:t>
       </w:r>
       <w:r>
         <w:t>Файл</w:t>
       </w:r>
       <w:r>
+        <w:rPr>
+          <w:lang w:val="en-US"/>
+        </w:rPr>
         <w:t xml:space="preserve"> </w:t>
       </w:r>
       <w:r>
@@ -15703,30 +15736,35 @@
         <w:t>data</w:t>
       </w:r>
       <w:r>
+        <w:rPr>
+          <w:lang w:val="en-US"/>
+        </w:rPr>
         <w:t>-20-10-2025-</w:t>
       </w:r>
-      <w:proofErr w:type="spellStart"/>
       <w:r>
         <w:rPr>
           <w:lang w:val="en-US"/>
         </w:rPr>
         <w:t>ver</w:t>
       </w:r>
-      <w:proofErr w:type="spellEnd"/>
-      <w:r>
+      <w:r>
+        <w:rPr>
+          <w:lang w:val="en-US"/>
+        </w:rPr>
         <w:t>2</w:t>
       </w:r>
       <w:r>
+        <w:rPr>
+          <w:lang w:val="en-US"/>
+        </w:rPr>
         <w:t>.</w:t>
       </w:r>
-      <w:proofErr w:type="spellStart"/>
       <w:r>
         <w:rPr>
           <w:lang w:val="en-US"/>
         </w:rPr>
         <w:t>json</w:t>
       </w:r>
-      <w:proofErr w:type="spellEnd"/>
     </w:p>
     <w:tbl>
       <w:tblPr>
@@ -16156,7 +16194,13 @@
         <w:pStyle w:val="af3"/>
       </w:pPr>
       <w:r>
-        <w:t>Листинг 3 - С</w:t>
+        <w:t xml:space="preserve">Листинг </w:t>
+      </w:r>
+      <w:r>
+        <w:t>6</w:t>
+      </w:r>
+      <w:r>
+        <w:t xml:space="preserve"> - С</w:t>
       </w:r>
       <w:r>
         <w:t>крипт,</w:t>
@@ -18434,7 +18478,16 @@
       </w:r>
       <w:proofErr w:type="gramStart"/>
       <w:r>
-        <w:t>1-9</w:t>
+        <w:t>1</w:t>
+      </w:r>
+      <w:r>
+        <w:t>0</w:t>
+      </w:r>
+      <w:r>
+        <w:t>-</w:t>
+      </w:r>
+      <w:r>
+        <w:t>18</w:t>
       </w:r>
       <w:proofErr w:type="gramEnd"/>
       <w:r>
@@ -18492,7 +18545,13 @@
       </w:pPr>
       <w:r>
         <w:lastRenderedPageBreak/>
-        <w:t>Рисунок 1 – Гистограмма освещённости</w:t>
+        <w:t>Рисунок 1</w:t>
+      </w:r>
+      <w:r>
+        <w:t>0</w:t>
+      </w:r>
+      <w:r>
+        <w:t xml:space="preserve"> – Гистограмма освещённости</w:t>
       </w:r>
     </w:p>
     <w:p>
@@ -18545,7 +18604,13 @@
         <w:pStyle w:val="af5"/>
       </w:pPr>
       <w:r>
-        <w:t>Рисунок 2 – Гистограмма напряжения</w:t>
+        <w:t xml:space="preserve">Рисунок </w:t>
+      </w:r>
+      <w:r>
+        <w:t>11</w:t>
+      </w:r>
+      <w:r>
+        <w:t xml:space="preserve"> – Гистограмма напряжения</w:t>
       </w:r>
     </w:p>
     <w:p>
@@ -18599,7 +18664,13 @@
         <w:pStyle w:val="af5"/>
       </w:pPr>
       <w:r>
-        <w:t xml:space="preserve">Рисунок 3 – Гистограмма </w:t>
+        <w:t xml:space="preserve">Рисунок </w:t>
+      </w:r>
+      <w:r>
+        <w:t>12</w:t>
+      </w:r>
+      <w:r>
+        <w:t xml:space="preserve"> – Гистограмма </w:t>
       </w:r>
       <w:r>
         <w:t>уровня шума</w:t>
@@ -18655,7 +18726,13 @@
         <w:pStyle w:val="af5"/>
       </w:pPr>
       <w:r>
-        <w:t>Рисунок 4 – Линейный график зависимости освещённости от времени</w:t>
+        <w:t xml:space="preserve">Рисунок </w:t>
+      </w:r>
+      <w:r>
+        <w:t>13</w:t>
+      </w:r>
+      <w:r>
+        <w:t xml:space="preserve"> – Линейный график зависимости освещённости от времени</w:t>
       </w:r>
     </w:p>
     <w:p>
@@ -18709,7 +18786,13 @@
         <w:pStyle w:val="af5"/>
       </w:pPr>
       <w:r>
-        <w:t>Рисунок 5 – Линейный график зависимости напряжения от времени</w:t>
+        <w:t xml:space="preserve">Рисунок </w:t>
+      </w:r>
+      <w:r>
+        <w:t>14</w:t>
+      </w:r>
+      <w:r>
+        <w:t xml:space="preserve"> – Линейный график зависимости напряжения от времени</w:t>
       </w:r>
     </w:p>
     <w:p>
@@ -18762,7 +18845,13 @@
         <w:pStyle w:val="af5"/>
       </w:pPr>
       <w:r>
-        <w:t xml:space="preserve">Рисунок 6 – Линейный график зависимости </w:t>
+        <w:t xml:space="preserve">Рисунок </w:t>
+      </w:r>
+      <w:r>
+        <w:t>15</w:t>
+      </w:r>
+      <w:r>
+        <w:t xml:space="preserve"> – Линейный график зависимости </w:t>
       </w:r>
       <w:r>
         <w:t xml:space="preserve">уровня шума </w:t>
@@ -18822,7 +18911,13 @@
         <w:pStyle w:val="af5"/>
       </w:pPr>
       <w:r>
-        <w:t xml:space="preserve">Рисунок 7 – </w:t>
+        <w:t xml:space="preserve">Рисунок </w:t>
+      </w:r>
+      <w:r>
+        <w:t>16</w:t>
+      </w:r>
+      <w:r>
+        <w:t xml:space="preserve"> – </w:t>
       </w:r>
       <w:r>
         <w:t>Кругов</w:t>
@@ -18888,7 +18983,13 @@
         <w:pStyle w:val="af5"/>
       </w:pPr>
       <w:r>
-        <w:t xml:space="preserve">Рисунок 8 – </w:t>
+        <w:t xml:space="preserve">Рисунок </w:t>
+      </w:r>
+      <w:r>
+        <w:t>17</w:t>
+      </w:r>
+      <w:r>
+        <w:t xml:space="preserve"> – </w:t>
       </w:r>
       <w:r>
         <w:t>Кругов</w:t>
@@ -18954,7 +19055,13 @@
         <w:pStyle w:val="af5"/>
       </w:pPr>
       <w:r>
-        <w:t xml:space="preserve">Рисунок 9 – </w:t>
+        <w:t xml:space="preserve">Рисунок </w:t>
+      </w:r>
+      <w:r>
+        <w:t>18</w:t>
+      </w:r>
+      <w:r>
+        <w:t xml:space="preserve"> – </w:t>
       </w:r>
       <w:r>
         <w:t>Кругов</w:t>
